--- a/ProductVision.docx
+++ b/ProductVision.docx
@@ -200,7 +200,7 @@
           <w:szCs w:val="28"/>
           <w:highlight w:val="yellow"/>
         </w:rPr>
-        <w:t>Zachary Devore</w:t>
+        <w:t>Zach Devore</w:t>
       </w:r>
       <w:r>
         <w:rPr>
@@ -508,15 +508,26 @@
         </w:rPr>
         <w:t xml:space="preserve"> {</w:t>
       </w:r>
-      <w:r>
-        <w:rPr>
-          <w:rFonts w:eastAsia="Times New Roman" w:cstheme="minorHAnsi"/>
-          <w:color w:val="001F2A"/>
-          <w:sz w:val="24"/>
-          <w:szCs w:val="24"/>
-        </w:rPr>
-        <w:t>Increase sales</w:t>
-      </w:r>
+      <w:proofErr w:type="gramStart"/>
+      <w:r>
+        <w:rPr>
+          <w:rFonts w:eastAsia="Times New Roman" w:cstheme="minorHAnsi"/>
+          <w:color w:val="001F2A"/>
+          <w:sz w:val="24"/>
+          <w:szCs w:val="24"/>
+        </w:rPr>
+        <w:t xml:space="preserve">Increase’s </w:t>
+      </w:r>
+      <w:r>
+        <w:rPr>
+          <w:rFonts w:eastAsia="Times New Roman" w:cstheme="minorHAnsi"/>
+          <w:color w:val="001F2A"/>
+          <w:sz w:val="24"/>
+          <w:szCs w:val="24"/>
+        </w:rPr>
+        <w:t xml:space="preserve"> sales</w:t>
+      </w:r>
+      <w:proofErr w:type="gramEnd"/>
       <w:r>
         <w:rPr>
           <w:rFonts w:eastAsia="Times New Roman" w:cstheme="minorHAnsi"/>
